--- a/InvoiceBot/InvoiceGeneration/blankTemplates/InvoiceSample48.docx
+++ b/InvoiceBot/InvoiceGeneration/blankTemplates/InvoiceSample48.docx
@@ -875,7 +875,7 @@
           </mc:Choice>
           <mc:Fallback>
             <w:pict>
-              <v:group w14:anchorId="3903CBE3" id="Group 5" o:spid="_x0000_s1026" style="position:absolute;margin-left:0;margin-top:59.55pt;width:538pt;height:706.5pt;z-index:-251658240;mso-wrap-distance-left:0;mso-wrap-distance-right:0;mso-position-horizontal-relative:page;mso-position-vertical-relative:page" coordsize="68326,89725" o:gfxdata="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">
+              <v:group w14:anchorId="3666D04A" id="Group 5" o:spid="_x0000_s1026" style="position:absolute;margin-left:0;margin-top:59.55pt;width:538pt;height:706.5pt;z-index:-251658240;mso-wrap-distance-left:0;mso-wrap-distance-right:0;mso-position-horizontal-relative:page;mso-position-vertical-relative:page" coordsize="68326,89725" o:gfxdata="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">
                 <v:shape id="Graphic 6" o:spid="_x0000_s1027" style="position:absolute;left:7560;top:2170;width:60483;height:87268;visibility:visible;mso-wrap-style:square;v-text-anchor:top" coordsize="6048375,8726805" o:gfxdata="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" path="m,8726589r6047930,l6047930,,,,,8726589xe" filled="f" strokecolor="#252161" strokeweight="4.5pt">
                   <v:path arrowok="t"/>
                 </v:shape>
@@ -901,6 +901,47 @@
       <w:pPr>
         <w:pStyle w:val="Title"/>
       </w:pPr>
+      <w:r>
+        <w:t xml:space="preserve">                              </w:t>
+      </w:r>
+      <w:r>
+        <w:rPr>
+          <w:color w:val="8E4F4F"/>
+          <w:spacing w:val="-4"/>
+          <w:w w:val="110"/>
+          <w:sz w:val="20"/>
+        </w:rPr>
+        <w:t>Senders</w:t>
+      </w:r>
+      <w:r>
+        <w:rPr>
+          <w:color w:val="8E4F4F"/>
+          <w:spacing w:val="-4"/>
+          <w:w w:val="110"/>
+          <w:sz w:val="20"/>
+        </w:rPr>
+        <w:t xml:space="preserve"> </w:t>
+      </w:r>
+      <w:proofErr w:type="gramStart"/>
+      <w:r>
+        <w:rPr>
+          <w:color w:val="8E4F4F"/>
+          <w:spacing w:val="-4"/>
+          <w:w w:val="110"/>
+          <w:sz w:val="20"/>
+        </w:rPr>
+        <w:t>Name</w:t>
+      </w:r>
+      <w:r>
+        <w:rPr>
+          <w:color w:val="8E4F4F"/>
+          <w:spacing w:val="-4"/>
+          <w:w w:val="110"/>
+          <w:sz w:val="20"/>
+        </w:rPr>
+        <w:t xml:space="preserve"> :</w:t>
+      </w:r>
+      <w:proofErr w:type="gramEnd"/>
     </w:p>
     <w:p>
       <w:pPr>
@@ -909,8 +950,14 @@
           <w:tab w:val="left" w:pos="5128"/>
         </w:tabs>
         <w:spacing w:before="112"/>
-        <w:ind w:left="4098"/>
       </w:pPr>
+      <w:r>
+        <w:rPr>
+          <w:spacing w:val="-2"/>
+          <w:w w:val="115"/>
+        </w:rPr>
+        <w:t xml:space="preserve">Senders </w:t>
+      </w:r>
       <w:r>
         <w:rPr>
           <w:spacing w:val="-2"/>
@@ -926,7 +973,6 @@
           <w:tab w:val="left" w:pos="5605"/>
         </w:tabs>
         <w:spacing w:before="149"/>
-        <w:ind w:left="3992"/>
       </w:pPr>
       <w:r>
         <w:rPr>
@@ -1037,6 +1083,16 @@
                                       <w:sz w:val="20"/>
                                     </w:rPr>
                                   </w:pPr>
+                                  <w:r>
+                                    <w:rPr>
+                                      <w:rFonts w:ascii="Lucida Sans Unicode"/>
+                                      <w:color w:val="8E4F4F"/>
+                                      <w:spacing w:val="-4"/>
+                                      <w:w w:val="110"/>
+                                      <w:sz w:val="20"/>
+                                    </w:rPr>
+                                    <w:t xml:space="preserve">Receivers </w:t>
+                                  </w:r>
                                   <w:r>
                                     <w:rPr>
                                       <w:rFonts w:ascii="Lucida Sans Unicode"/>
@@ -1309,6 +1365,16 @@
                                 <w:sz w:val="20"/>
                               </w:rPr>
                             </w:pPr>
+                            <w:r>
+                              <w:rPr>
+                                <w:rFonts w:ascii="Lucida Sans Unicode"/>
+                                <w:color w:val="8E4F4F"/>
+                                <w:spacing w:val="-4"/>
+                                <w:w w:val="110"/>
+                                <w:sz w:val="20"/>
+                              </w:rPr>
+                              <w:t xml:space="preserve">Receivers </w:t>
+                            </w:r>
                             <w:r>
                               <w:rPr>
                                 <w:rFonts w:ascii="Lucida Sans Unicode"/>
@@ -2103,13 +2169,14 @@
               <w:ind w:left="924"/>
               <w:rPr>
                 <w:rFonts w:ascii="Lucida Sans Unicode"/>
+                <w:color w:val="000000" w:themeColor="text1"/>
                 <w:sz w:val="20"/>
               </w:rPr>
             </w:pPr>
             <w:r>
               <w:rPr>
                 <w:rFonts w:ascii="Lucida Sans Unicode"/>
-                <w:color w:val="FFFFFF"/>
+                <w:color w:val="000000" w:themeColor="text1"/>
                 <w:spacing w:val="-2"/>
                 <w:sz w:val="20"/>
               </w:rPr>
@@ -2132,13 +2199,14 @@
               <w:ind w:left="397"/>
               <w:rPr>
                 <w:rFonts w:ascii="Lucida Sans Unicode"/>
+                <w:color w:val="000000" w:themeColor="text1"/>
                 <w:sz w:val="20"/>
               </w:rPr>
             </w:pPr>
             <w:r>
               <w:rPr>
                 <w:rFonts w:ascii="Lucida Sans Unicode"/>
-                <w:color w:val="FFFFFF"/>
+                <w:color w:val="000000" w:themeColor="text1"/>
                 <w:spacing w:val="-5"/>
                 <w:w w:val="105"/>
                 <w:sz w:val="20"/>
@@ -2162,13 +2230,14 @@
               <w:ind w:left="297"/>
               <w:rPr>
                 <w:rFonts w:ascii="Lucida Sans Unicode"/>
+                <w:color w:val="000000" w:themeColor="text1"/>
                 <w:sz w:val="20"/>
               </w:rPr>
             </w:pPr>
             <w:r>
               <w:rPr>
                 <w:rFonts w:ascii="Lucida Sans Unicode"/>
-                <w:color w:val="FFFFFF"/>
+                <w:color w:val="000000" w:themeColor="text1"/>
                 <w:spacing w:val="-2"/>
                 <w:w w:val="105"/>
                 <w:sz w:val="20"/>
@@ -2192,13 +2261,14 @@
               <w:ind w:left="485"/>
               <w:rPr>
                 <w:rFonts w:ascii="Lucida Sans Unicode"/>
+                <w:color w:val="000000" w:themeColor="text1"/>
                 <w:sz w:val="20"/>
               </w:rPr>
             </w:pPr>
             <w:r>
               <w:rPr>
                 <w:rFonts w:ascii="Lucida Sans Unicode"/>
-                <w:color w:val="FFFFFF"/>
+                <w:color w:val="000000" w:themeColor="text1"/>
                 <w:spacing w:val="-2"/>
                 <w:w w:val="105"/>
                 <w:sz w:val="20"/>
@@ -2760,19 +2830,9 @@
               <w:top w:val="nil"/>
               <w:right w:val="nil"/>
             </w:tcBorders>
-            <w:shd w:val="clear" w:color="auto" w:fill="252161"/>
+            <w:shd w:val="clear" w:color="auto" w:fill="F2F2F2" w:themeFill="background1" w:themeFillShade="F2"/>
           </w:tcPr>
-          <w:p>
-            <w:pPr>
-              <w:pStyle w:val="TableParagraph"/>
-              <w:spacing w:before="128"/>
-              <w:ind w:right="1"/>
-              <w:jc w:val="center"/>
-              <w:rPr>
-                <w:sz w:val="24"/>
-              </w:rPr>
-            </w:pPr>
-          </w:p>
+          <w:p/>
         </w:tc>
       </w:tr>
       <w:tr>
@@ -2856,19 +2916,9 @@
               <w:bottom w:val="nil"/>
               <w:right w:val="nil"/>
             </w:tcBorders>
-            <w:shd w:val="clear" w:color="auto" w:fill="252161"/>
+            <w:shd w:val="clear" w:color="auto" w:fill="F2F2F2" w:themeFill="background1" w:themeFillShade="F2"/>
           </w:tcPr>
-          <w:p>
-            <w:pPr>
-              <w:pStyle w:val="TableParagraph"/>
-              <w:spacing w:before="173"/>
-              <w:ind w:right="1"/>
-              <w:jc w:val="center"/>
-              <w:rPr>
-                <w:sz w:val="24"/>
-              </w:rPr>
-            </w:pPr>
-          </w:p>
+          <w:p/>
         </w:tc>
       </w:tr>
     </w:tbl>
